--- a/cv.docx
+++ b/cv.docx
@@ -43,49 +43,60 @@
         <w:jc w:val="center"/>
         <w:rPr>
           <w:rFonts w:ascii="Times New Roman" w:hAnsi="Times New Roman" w:cs="Times New Roman"/>
-          <w:sz w:val="18"/>
-          <w:szCs w:val="21"/>
-        </w:rPr>
-      </w:pPr>
-      <w:r>
-        <w:rPr>
-          <w:rFonts w:ascii="Times New Roman" w:hAnsi="Times New Roman" w:cs="Times New Roman"/>
-          <w:sz w:val="18"/>
-          <w:szCs w:val="21"/>
+          <w:szCs w:val="20"/>
+        </w:rPr>
+      </w:pPr>
+      <w:r>
+        <w:rPr>
+          <w:rFonts w:ascii="Times New Roman" w:hAnsi="Times New Roman" w:cs="Times New Roman"/>
+          <w:szCs w:val="20"/>
         </w:rPr>
         <w:t>k</w:t>
       </w:r>
       <w:r>
         <w:rPr>
           <w:rFonts w:ascii="Times New Roman" w:hAnsi="Times New Roman" w:cs="Times New Roman"/>
-          <w:sz w:val="18"/>
-          <w:szCs w:val="21"/>
+          <w:szCs w:val="20"/>
         </w:rPr>
         <w:t>ummin0429</w:t>
       </w:r>
       <w:r>
         <w:rPr>
           <w:rFonts w:ascii="Times New Roman" w:hAnsi="Times New Roman" w:cs="Times New Roman"/>
-          <w:sz w:val="18"/>
-          <w:szCs w:val="21"/>
+          <w:szCs w:val="20"/>
         </w:rPr>
         <w:t>@yonsei.ac.kr | +82) 010</w:t>
       </w:r>
       <w:r>
         <w:rPr>
           <w:rFonts w:ascii="Times New Roman" w:hAnsi="Times New Roman" w:cs="Times New Roman"/>
-          <w:sz w:val="18"/>
-          <w:szCs w:val="21"/>
+          <w:szCs w:val="20"/>
         </w:rPr>
         <w:t>-6250</w:t>
       </w:r>
       <w:r>
         <w:rPr>
           <w:rFonts w:ascii="Times New Roman" w:hAnsi="Times New Roman" w:cs="Times New Roman"/>
-          <w:sz w:val="18"/>
-          <w:szCs w:val="21"/>
+          <w:szCs w:val="20"/>
         </w:rPr>
         <w:t>-2726</w:t>
+      </w:r>
+    </w:p>
+    <w:p>
+      <w:pPr>
+        <w:spacing w:after="0"/>
+        <w:jc w:val="center"/>
+        <w:rPr>
+          <w:rFonts w:ascii="Times New Roman" w:hAnsi="Times New Roman" w:cs="Times New Roman"/>
+          <w:szCs w:val="20"/>
+        </w:rPr>
+      </w:pPr>
+      <w:r>
+        <w:rPr>
+          <w:rFonts w:ascii="Times New Roman" w:hAnsi="Times New Roman" w:cs="Times New Roman"/>
+          <w:szCs w:val="20"/>
+        </w:rPr>
+        <w:t>Website: https://kakeummin.github.io/</w:t>
       </w:r>
     </w:p>
     <w:p>
@@ -2205,6 +2216,269 @@
     <w:p>
       <w:pPr>
         <w:spacing w:after="0" w:line="312" w:lineRule="auto"/>
+        <w:jc w:val="left"/>
+        <w:rPr>
+          <w:rFonts w:ascii="Times New Roman" w:hAnsi="Times New Roman" w:cs="Times New Roman"/>
+          <w:b/>
+          <w:bCs/>
+          <w:sz w:val="21"/>
+          <w:szCs w:val="21"/>
+        </w:rPr>
+      </w:pPr>
+      <w:r>
+        <w:rPr>
+          <w:rFonts w:ascii="Times New Roman" w:hAnsi="Times New Roman" w:cs="Times New Roman"/>
+          <w:sz w:val="21"/>
+          <w:szCs w:val="21"/>
+        </w:rPr>
+        <w:lastRenderedPageBreak/>
+        <w:t xml:space="preserve">6. </w:t>
+      </w:r>
+      <w:r>
+        <w:rPr>
+          <w:rFonts w:ascii="Times New Roman" w:hAnsi="Times New Roman" w:cs="Times New Roman"/>
+          <w:b/>
+          <w:bCs/>
+          <w:sz w:val="21"/>
+          <w:szCs w:val="21"/>
+        </w:rPr>
+        <w:t>An Analysis of the Value Bias of Large Language Models based on the PERMA Theory</w:t>
+      </w:r>
+    </w:p>
+    <w:p>
+      <w:pPr>
+        <w:spacing w:after="0" w:line="312" w:lineRule="auto"/>
+        <w:jc w:val="left"/>
+        <w:rPr>
+          <w:rFonts w:ascii="Times New Roman" w:hAnsi="Times New Roman" w:cs="Times New Roman"/>
+          <w:sz w:val="21"/>
+          <w:szCs w:val="21"/>
+        </w:rPr>
+      </w:pPr>
+      <w:r>
+        <w:rPr>
+          <w:rFonts w:ascii="Times New Roman" w:hAnsi="Times New Roman" w:cs="Times New Roman" w:hint="eastAsia"/>
+          <w:sz w:val="21"/>
+          <w:szCs w:val="21"/>
+        </w:rPr>
+        <w:t xml:space="preserve"> </w:t>
+      </w:r>
+      <w:r>
+        <w:rPr>
+          <w:rFonts w:ascii="Times New Roman" w:hAnsi="Times New Roman" w:cs="Times New Roman"/>
+          <w:sz w:val="21"/>
+          <w:szCs w:val="21"/>
+        </w:rPr>
+        <w:t xml:space="preserve"> </w:t>
+      </w:r>
+      <w:proofErr w:type="spellStart"/>
+      <w:r>
+        <w:rPr>
+          <w:rFonts w:ascii="Times New Roman" w:hAnsi="Times New Roman" w:cs="Times New Roman"/>
+          <w:sz w:val="21"/>
+          <w:szCs w:val="21"/>
+        </w:rPr>
+        <w:t>Chaewon</w:t>
+      </w:r>
+      <w:proofErr w:type="spellEnd"/>
+      <w:r>
+        <w:rPr>
+          <w:rFonts w:ascii="Times New Roman" w:hAnsi="Times New Roman" w:cs="Times New Roman"/>
+          <w:sz w:val="21"/>
+          <w:szCs w:val="21"/>
+        </w:rPr>
+        <w:t xml:space="preserve"> Kim, </w:t>
+      </w:r>
+      <w:proofErr w:type="spellStart"/>
+      <w:r>
+        <w:rPr>
+          <w:rFonts w:ascii="Times New Roman" w:hAnsi="Times New Roman" w:cs="Times New Roman"/>
+          <w:sz w:val="21"/>
+          <w:szCs w:val="21"/>
+          <w:u w:val="single"/>
+        </w:rPr>
+        <w:t>Keummin</w:t>
+      </w:r>
+      <w:proofErr w:type="spellEnd"/>
+      <w:r>
+        <w:rPr>
+          <w:rFonts w:ascii="Times New Roman" w:hAnsi="Times New Roman" w:cs="Times New Roman"/>
+          <w:sz w:val="21"/>
+          <w:szCs w:val="21"/>
+          <w:u w:val="single"/>
+        </w:rPr>
+        <w:t xml:space="preserve"> Ka</w:t>
+      </w:r>
+      <w:r>
+        <w:rPr>
+          <w:rFonts w:ascii="Times New Roman" w:hAnsi="Times New Roman" w:cs="Times New Roman"/>
+          <w:sz w:val="21"/>
+          <w:szCs w:val="21"/>
+        </w:rPr>
+        <w:t xml:space="preserve">, </w:t>
+      </w:r>
+      <w:proofErr w:type="spellStart"/>
+      <w:r>
+        <w:rPr>
+          <w:rFonts w:ascii="Times New Roman" w:hAnsi="Times New Roman" w:cs="Times New Roman"/>
+          <w:sz w:val="21"/>
+          <w:szCs w:val="21"/>
+        </w:rPr>
+        <w:t>Jinhong</w:t>
+      </w:r>
+      <w:proofErr w:type="spellEnd"/>
+      <w:r>
+        <w:rPr>
+          <w:rFonts w:ascii="Times New Roman" w:hAnsi="Times New Roman" w:cs="Times New Roman"/>
+          <w:sz w:val="21"/>
+          <w:szCs w:val="21"/>
+        </w:rPr>
+        <w:t xml:space="preserve"> </w:t>
+      </w:r>
+      <w:proofErr w:type="spellStart"/>
+      <w:r>
+        <w:rPr>
+          <w:rFonts w:ascii="Times New Roman" w:hAnsi="Times New Roman" w:cs="Times New Roman"/>
+          <w:sz w:val="21"/>
+          <w:szCs w:val="21"/>
+        </w:rPr>
+        <w:t>Jeong</w:t>
+      </w:r>
+      <w:proofErr w:type="spellEnd"/>
+      <w:r>
+        <w:rPr>
+          <w:rFonts w:ascii="Times New Roman" w:hAnsi="Times New Roman" w:cs="Times New Roman"/>
+          <w:sz w:val="21"/>
+          <w:szCs w:val="21"/>
+        </w:rPr>
+        <w:t xml:space="preserve">, </w:t>
+      </w:r>
+      <w:proofErr w:type="spellStart"/>
+      <w:r>
+        <w:rPr>
+          <w:rFonts w:ascii="Times New Roman" w:hAnsi="Times New Roman" w:cs="Times New Roman"/>
+          <w:sz w:val="21"/>
+          <w:szCs w:val="21"/>
+        </w:rPr>
+        <w:t>Seungbeen</w:t>
+      </w:r>
+      <w:proofErr w:type="spellEnd"/>
+      <w:r>
+        <w:rPr>
+          <w:rFonts w:ascii="Times New Roman" w:hAnsi="Times New Roman" w:cs="Times New Roman"/>
+          <w:sz w:val="21"/>
+          <w:szCs w:val="21"/>
+        </w:rPr>
+        <w:t xml:space="preserve"> Lee, </w:t>
+      </w:r>
+      <w:proofErr w:type="spellStart"/>
+      <w:r>
+        <w:rPr>
+          <w:rFonts w:ascii="Times New Roman" w:hAnsi="Times New Roman" w:cs="Times New Roman"/>
+          <w:sz w:val="21"/>
+          <w:szCs w:val="21"/>
+        </w:rPr>
+        <w:t>Youngjae</w:t>
+      </w:r>
+      <w:proofErr w:type="spellEnd"/>
+      <w:r>
+        <w:rPr>
+          <w:rFonts w:ascii="Times New Roman" w:hAnsi="Times New Roman" w:cs="Times New Roman"/>
+          <w:sz w:val="21"/>
+          <w:szCs w:val="21"/>
+        </w:rPr>
+        <w:t xml:space="preserve"> Yu</w:t>
+      </w:r>
+    </w:p>
+    <w:p>
+      <w:pPr>
+        <w:spacing w:after="0" w:line="312" w:lineRule="auto"/>
+        <w:ind w:left="220"/>
+        <w:jc w:val="left"/>
+        <w:rPr>
+          <w:rFonts w:ascii="Times New Roman" w:hAnsi="Times New Roman" w:cs="Times New Roman"/>
+          <w:b/>
+          <w:bCs/>
+          <w:sz w:val="21"/>
+          <w:szCs w:val="21"/>
+        </w:rPr>
+      </w:pPr>
+      <w:r>
+        <w:rPr>
+          <w:rFonts w:ascii="Times New Roman" w:hAnsi="Times New Roman" w:cs="Times New Roman"/>
+          <w:b/>
+          <w:bCs/>
+          <w:sz w:val="21"/>
+          <w:szCs w:val="21"/>
+        </w:rPr>
+        <w:t xml:space="preserve">Accepted to </w:t>
+      </w:r>
+      <w:proofErr w:type="gramStart"/>
+      <w:r>
+        <w:rPr>
+          <w:rFonts w:ascii="Times New Roman" w:hAnsi="Times New Roman" w:cs="Times New Roman"/>
+          <w:b/>
+          <w:bCs/>
+          <w:sz w:val="21"/>
+          <w:szCs w:val="21"/>
+        </w:rPr>
+        <w:t>The</w:t>
+      </w:r>
+      <w:proofErr w:type="gramEnd"/>
+      <w:r>
+        <w:rPr>
+          <w:rFonts w:ascii="Times New Roman" w:hAnsi="Times New Roman" w:cs="Times New Roman"/>
+          <w:b/>
+          <w:bCs/>
+          <w:sz w:val="21"/>
+          <w:szCs w:val="21"/>
+        </w:rPr>
+        <w:t xml:space="preserve"> 6</w:t>
+      </w:r>
+      <w:r>
+        <w:rPr>
+          <w:rFonts w:ascii="Times New Roman" w:hAnsi="Times New Roman" w:cs="Times New Roman"/>
+          <w:b/>
+          <w:bCs/>
+          <w:sz w:val="21"/>
+          <w:szCs w:val="21"/>
+          <w:vertAlign w:val="superscript"/>
+        </w:rPr>
+        <w:t>th</w:t>
+      </w:r>
+      <w:r>
+        <w:rPr>
+          <w:rFonts w:ascii="Times New Roman" w:hAnsi="Times New Roman" w:cs="Times New Roman"/>
+          <w:b/>
+          <w:bCs/>
+          <w:sz w:val="21"/>
+          <w:szCs w:val="21"/>
+        </w:rPr>
+        <w:t xml:space="preserve"> Korea Artificial Intelligence Conference</w:t>
+      </w:r>
+    </w:p>
+    <w:p>
+      <w:pPr>
+        <w:spacing w:after="0" w:line="312" w:lineRule="auto"/>
+        <w:jc w:val="left"/>
+        <w:rPr>
+          <w:rFonts w:ascii="Times New Roman" w:hAnsi="Times New Roman" w:cs="Times New Roman"/>
+          <w:sz w:val="21"/>
+          <w:szCs w:val="21"/>
+        </w:rPr>
+      </w:pPr>
+      <w:r>
+        <w:rPr>
+          <w:rFonts w:ascii="Times New Roman" w:hAnsi="Times New Roman" w:cs="Times New Roman"/>
+          <w:sz w:val="21"/>
+          <w:szCs w:val="21"/>
+        </w:rPr>
+        <w:t xml:space="preserve"> </w:t>
+      </w:r>
+    </w:p>
+    <w:p>
+      <w:pPr>
+        <w:spacing w:after="0" w:line="312" w:lineRule="auto"/>
         <w:ind w:left="220"/>
         <w:jc w:val="left"/>
         <w:rPr>
@@ -2242,7 +2516,6 @@
           <w:sz w:val="22"/>
           <w:u w:val="thick"/>
         </w:rPr>
-        <w:lastRenderedPageBreak/>
         <w:t xml:space="preserve">WORK EXPERIENCE             </w:t>
       </w:r>
       <w:r>
@@ -2310,7 +2583,159 @@
           <w:sz w:val="21"/>
           <w:szCs w:val="21"/>
         </w:rPr>
-        <w:t xml:space="preserve">. TA in </w:t>
+        <w:t>.</w:t>
+      </w:r>
+      <w:r>
+        <w:rPr>
+          <w:rFonts w:ascii="Times New Roman" w:hAnsi="Times New Roman" w:cs="Times New Roman"/>
+          <w:sz w:val="21"/>
+          <w:szCs w:val="21"/>
+        </w:rPr>
+        <w:t xml:space="preserve"> </w:t>
+      </w:r>
+      <w:r>
+        <w:rPr>
+          <w:rFonts w:ascii="Times New Roman" w:hAnsi="Times New Roman" w:cs="Times New Roman"/>
+          <w:sz w:val="21"/>
+          <w:szCs w:val="21"/>
+        </w:rPr>
+        <w:t xml:space="preserve">LLM Tutor Development Researcher at </w:t>
+      </w:r>
+      <w:proofErr w:type="spellStart"/>
+      <w:r>
+        <w:rPr>
+          <w:rFonts w:ascii="Times New Roman" w:hAnsi="Times New Roman" w:cs="Times New Roman"/>
+          <w:sz w:val="21"/>
+          <w:szCs w:val="21"/>
+        </w:rPr>
+        <w:t>Lingora</w:t>
+      </w:r>
+      <w:proofErr w:type="spellEnd"/>
+      <w:r>
+        <w:rPr>
+          <w:rFonts w:ascii="Times New Roman" w:hAnsi="Times New Roman" w:cs="Times New Roman"/>
+          <w:sz w:val="21"/>
+          <w:szCs w:val="21"/>
+        </w:rPr>
+        <w:t xml:space="preserve"> </w:t>
+      </w:r>
+      <w:proofErr w:type="gramStart"/>
+      <w:r>
+        <w:rPr>
+          <w:rFonts w:ascii="Times New Roman" w:hAnsi="Times New Roman" w:cs="Times New Roman"/>
+          <w:sz w:val="21"/>
+          <w:szCs w:val="21"/>
+        </w:rPr>
+        <w:t>Tutoring</w:t>
+      </w:r>
+      <w:r>
+        <w:rPr>
+          <w:rFonts w:ascii="Times New Roman" w:hAnsi="Times New Roman" w:cs="Times New Roman"/>
+          <w:sz w:val="21"/>
+          <w:szCs w:val="21"/>
+        </w:rPr>
+        <w:t>(</w:t>
+      </w:r>
+      <w:proofErr w:type="gramEnd"/>
+      <w:r>
+        <w:rPr>
+          <w:rFonts w:ascii="Times New Roman" w:hAnsi="Times New Roman" w:cs="Times New Roman"/>
+          <w:sz w:val="21"/>
+          <w:szCs w:val="21"/>
+        </w:rPr>
+        <w:t>2024.02-2024.6)</w:t>
+      </w:r>
+      <w:r>
+        <w:rPr>
+          <w:rFonts w:ascii="Times New Roman" w:hAnsi="Times New Roman" w:cs="Times New Roman"/>
+          <w:sz w:val="21"/>
+          <w:szCs w:val="21"/>
+        </w:rPr>
+        <w:t xml:space="preserve"> </w:t>
+      </w:r>
+    </w:p>
+    <w:p>
+      <w:pPr>
+        <w:spacing w:after="0" w:line="312" w:lineRule="auto"/>
+        <w:ind w:firstLineChars="100" w:firstLine="210"/>
+        <w:jc w:val="left"/>
+        <w:rPr>
+          <w:rFonts w:ascii="Times New Roman" w:hAnsi="Times New Roman" w:cs="Times New Roman"/>
+          <w:sz w:val="21"/>
+          <w:szCs w:val="21"/>
+        </w:rPr>
+      </w:pPr>
+      <w:r>
+        <w:rPr>
+          <w:rFonts w:ascii="Times New Roman" w:hAnsi="Times New Roman" w:cs="Times New Roman"/>
+          <w:sz w:val="21"/>
+          <w:szCs w:val="21"/>
+        </w:rPr>
+        <w:t>-</w:t>
+      </w:r>
+      <w:r>
+        <w:t xml:space="preserve"> </w:t>
+      </w:r>
+      <w:r>
+        <w:rPr>
+          <w:rFonts w:ascii="Times New Roman" w:hAnsi="Times New Roman" w:cs="Times New Roman"/>
+          <w:sz w:val="21"/>
+          <w:szCs w:val="21"/>
+        </w:rPr>
+        <w:t>P</w:t>
+      </w:r>
+      <w:r>
+        <w:rPr>
+          <w:rFonts w:ascii="Times New Roman" w:hAnsi="Times New Roman" w:cs="Times New Roman"/>
+          <w:sz w:val="21"/>
+          <w:szCs w:val="21"/>
+        </w:rPr>
+        <w:t xml:space="preserve">articipation in Building a Customized Korean LLM Tutor for </w:t>
+      </w:r>
+      <w:proofErr w:type="spellStart"/>
+      <w:r>
+        <w:rPr>
+          <w:rFonts w:ascii="Times New Roman" w:hAnsi="Times New Roman" w:cs="Times New Roman"/>
+          <w:sz w:val="21"/>
+          <w:szCs w:val="21"/>
+        </w:rPr>
+        <w:t>Lingora</w:t>
+      </w:r>
+      <w:proofErr w:type="spellEnd"/>
+      <w:r>
+        <w:rPr>
+          <w:rFonts w:ascii="Times New Roman" w:hAnsi="Times New Roman" w:cs="Times New Roman"/>
+          <w:sz w:val="21"/>
+          <w:szCs w:val="21"/>
+        </w:rPr>
+        <w:t xml:space="preserve"> Tutoring</w:t>
+      </w:r>
+    </w:p>
+    <w:p>
+      <w:pPr>
+        <w:spacing w:after="0" w:line="312" w:lineRule="auto"/>
+        <w:jc w:val="left"/>
+        <w:rPr>
+          <w:rFonts w:ascii="Times New Roman" w:hAnsi="Times New Roman" w:cs="Times New Roman"/>
+          <w:sz w:val="21"/>
+          <w:szCs w:val="21"/>
+        </w:rPr>
+      </w:pPr>
+      <w:r>
+        <w:rPr>
+          <w:rFonts w:ascii="Times New Roman" w:hAnsi="Times New Roman" w:cs="Times New Roman"/>
+          <w:sz w:val="21"/>
+          <w:szCs w:val="21"/>
+        </w:rPr>
+        <w:t xml:space="preserve">2. </w:t>
+      </w:r>
+      <w:r>
+        <w:rPr>
+          <w:rFonts w:ascii="Times New Roman" w:hAnsi="Times New Roman" w:cs="Times New Roman"/>
+          <w:sz w:val="21"/>
+          <w:szCs w:val="21"/>
+        </w:rPr>
+        <w:t xml:space="preserve">TA in </w:t>
       </w:r>
       <w:r>
         <w:rPr>
@@ -2374,26 +2799,34 @@
           <w:sz w:val="21"/>
           <w:szCs w:val="21"/>
         </w:rPr>
-        <w:t>conducted supplementary lessons on NLP content and practiced code</w:t>
-      </w:r>
-    </w:p>
-    <w:p>
-      <w:pPr>
-        <w:spacing w:after="0" w:line="312" w:lineRule="auto"/>
-        <w:jc w:val="left"/>
-        <w:rPr>
-          <w:rFonts w:ascii="Times New Roman" w:hAnsi="Times New Roman" w:cs="Times New Roman"/>
-          <w:sz w:val="21"/>
-          <w:szCs w:val="21"/>
-        </w:rPr>
-      </w:pPr>
-      <w:r>
-        <w:rPr>
-          <w:rFonts w:ascii="Times New Roman" w:hAnsi="Times New Roman" w:cs="Times New Roman"/>
-          <w:sz w:val="21"/>
-          <w:szCs w:val="21"/>
-        </w:rPr>
-        <w:t>2</w:t>
+        <w:t>C</w:t>
+      </w:r>
+      <w:r>
+        <w:rPr>
+          <w:rFonts w:ascii="Times New Roman" w:hAnsi="Times New Roman" w:cs="Times New Roman"/>
+          <w:sz w:val="21"/>
+          <w:szCs w:val="21"/>
+        </w:rPr>
+        <w:t>onducted supplementary lessons on NLP content and practiced code</w:t>
+      </w:r>
+    </w:p>
+    <w:p>
+      <w:pPr>
+        <w:spacing w:after="0" w:line="312" w:lineRule="auto"/>
+        <w:jc w:val="left"/>
+        <w:rPr>
+          <w:rFonts w:ascii="Times New Roman" w:hAnsi="Times New Roman" w:cs="Times New Roman"/>
+          <w:sz w:val="21"/>
+          <w:szCs w:val="21"/>
+        </w:rPr>
+      </w:pPr>
+      <w:r>
+        <w:rPr>
+          <w:rFonts w:ascii="Times New Roman" w:hAnsi="Times New Roman" w:cs="Times New Roman"/>
+          <w:sz w:val="21"/>
+          <w:szCs w:val="21"/>
+        </w:rPr>
+        <w:t>3</w:t>
       </w:r>
       <w:r>
         <w:rPr>
@@ -2455,7 +2888,15 @@
           <w:sz w:val="21"/>
           <w:szCs w:val="21"/>
         </w:rPr>
-        <w:t>conducted supplementary lessons on NLP content and practiced code</w:t>
+        <w:t>C</w:t>
+      </w:r>
+      <w:r>
+        <w:rPr>
+          <w:rFonts w:ascii="Times New Roman" w:hAnsi="Times New Roman" w:cs="Times New Roman"/>
+          <w:sz w:val="21"/>
+          <w:szCs w:val="21"/>
+        </w:rPr>
+        <w:t>onducted supplementary lessons on NLP content and practiced code</w:t>
       </w:r>
     </w:p>
     <w:p>
